--- a/法令ファイル/東日本大震災に対処するために必要な財源の確保を図るための特別措置に関する法律/東日本大震災に対処するために必要な財源の確保を図るための特別措置に関する法律（平成二十三年法律第四十二号）.docx
+++ b/法令ファイル/東日本大震災に対処するために必要な財源の確保を図るための特別措置に関する法律/東日本大震災に対処するために必要な財源の確保を図るための特別措置に関する法律（平成二十三年法律第四十二号）.docx
@@ -225,7 +225,7 @@
     </w:pPr>
     <w:r>
       <w:tab/>
-      <w:t>WeGov v0.1 - FTS141</w:t>
+      <w:t>WeGov v0.2 - FTS141</w:t>
     </w:r>
   </w:p>
 </w:ftr>
